--- a/final-ecommerce-chapter-11.docx
+++ b/final-ecommerce-chapter-11.docx
@@ -1244,6 +1244,8 @@
         <w:ind w:left="720"/>
         <w:rPr>
           <w:rFonts w:ascii="Times New Roman" w:hAnsi="Times New Roman" w:cs="Times New Roman"/>
+          <w:i/>
+          <w:iCs/>
           <w:sz w:val="24"/>
           <w:szCs w:val="24"/>
           <w:lang w:val="vi-VN"/>
@@ -1253,6 +1255,8 @@
       <w:r>
         <w:rPr>
           <w:rFonts w:ascii="Times New Roman" w:hAnsi="Times New Roman" w:cs="Times New Roman"/>
+          <w:i/>
+          <w:iCs/>
           <w:sz w:val="24"/>
           <w:szCs w:val="24"/>
           <w:lang w:val="vi-VN"/>
@@ -1262,11 +1266,22 @@
       <w:r>
         <w:rPr>
           <w:rFonts w:ascii="Times New Roman" w:hAnsi="Times New Roman" w:cs="Times New Roman"/>
-          <w:sz w:val="24"/>
-          <w:szCs w:val="24"/>
-          <w:lang w:val="vi-VN"/>
-        </w:rPr>
-        <w:tab/>
+          <w:i/>
+          <w:iCs/>
+          <w:sz w:val="24"/>
+          <w:szCs w:val="24"/>
+        </w:rPr>
+        <w:t xml:space="preserve"> </w:t>
+      </w:r>
+      <w:r>
+        <w:rPr>
+          <w:rFonts w:ascii="Times New Roman" w:hAnsi="Times New Roman" w:cs="Times New Roman"/>
+          <w:i/>
+          <w:iCs/>
+          <w:sz w:val="24"/>
+          <w:szCs w:val="24"/>
+          <w:lang w:val="vi-VN"/>
+        </w:rPr>
         <w:t>Các mối quan tâm chính về quản lý bảo mật thương mại điện tử</w:t>
       </w:r>
     </w:p>
@@ -4438,14 +4453,18 @@
         <w:ind w:left="720" w:firstLine="720"/>
         <w:rPr>
           <w:rFonts w:ascii="Times New Roman" w:hAnsi="Times New Roman" w:cs="Times New Roman"/>
-          <w:sz w:val="24"/>
-          <w:szCs w:val="24"/>
-          <w:lang w:val="vi-VN"/>
-        </w:rPr>
-      </w:pPr>
-      <w:r>
-        <w:rPr>
-          <w:rFonts w:ascii="Times New Roman" w:hAnsi="Times New Roman" w:cs="Times New Roman"/>
+          <w:i/>
+          <w:iCs/>
+          <w:sz w:val="24"/>
+          <w:szCs w:val="24"/>
+          <w:lang w:val="vi-VN"/>
+        </w:rPr>
+      </w:pPr>
+      <w:r>
+        <w:rPr>
+          <w:rFonts w:ascii="Times New Roman" w:hAnsi="Times New Roman" w:cs="Times New Roman"/>
+          <w:i/>
+          <w:iCs/>
           <w:sz w:val="24"/>
           <w:szCs w:val="24"/>
           <w:lang w:val="vi-VN"/>
@@ -4455,11 +4474,22 @@
       <w:r>
         <w:rPr>
           <w:rFonts w:ascii="Times New Roman" w:hAnsi="Times New Roman" w:cs="Times New Roman"/>
-          <w:sz w:val="24"/>
-          <w:szCs w:val="24"/>
-          <w:lang w:val="vi-VN"/>
-        </w:rPr>
-        <w:tab/>
+          <w:i/>
+          <w:iCs/>
+          <w:sz w:val="24"/>
+          <w:szCs w:val="24"/>
+        </w:rPr>
+        <w:t xml:space="preserve">  </w:t>
+      </w:r>
+      <w:r>
+        <w:rPr>
+          <w:rFonts w:ascii="Times New Roman" w:hAnsi="Times New Roman" w:cs="Times New Roman"/>
+          <w:i/>
+          <w:iCs/>
+          <w:sz w:val="24"/>
+          <w:szCs w:val="24"/>
+          <w:lang w:val="vi-VN"/>
+        </w:rPr>
         <w:t>“Chiến trường” an ninh thương mại điện tử</w:t>
       </w:r>
     </w:p>
@@ -6383,6 +6413,9 @@
             <w:pPr>
               <w:rPr>
                 <w:rFonts w:ascii="Times New Roman" w:hAnsi="Times New Roman" w:cs="Times New Roman"/>
+                <w:bCs/>
+                <w:i/>
+                <w:iCs/>
                 <w:sz w:val="24"/>
                 <w:szCs w:val="24"/>
                 <w:lang w:val="vi-VN"/>
@@ -6391,7 +6424,9 @@
             <w:r>
               <w:rPr>
                 <w:rFonts w:ascii="Times New Roman" w:hAnsi="Times New Roman" w:cs="Times New Roman"/>
-                <w:b/>
+                <w:bCs/>
+                <w:i/>
+                <w:iCs/>
                 <w:sz w:val="24"/>
                 <w:szCs w:val="24"/>
                 <w:lang w:val="vi-VN"/>
@@ -6401,7 +6436,9 @@
             <w:r>
               <w:rPr>
                 <w:rFonts w:ascii="Times New Roman" w:hAnsi="Times New Roman" w:cs="Times New Roman"/>
-                <w:b/>
+                <w:bCs/>
+                <w:i/>
+                <w:iCs/>
                 <w:sz w:val="24"/>
                 <w:szCs w:val="24"/>
                 <w:lang w:val="vi-VN"/>
@@ -6411,6 +6448,9 @@
             <w:r>
               <w:rPr>
                 <w:rFonts w:ascii="Times New Roman" w:hAnsi="Times New Roman" w:cs="Times New Roman"/>
+                <w:bCs/>
+                <w:i/>
+                <w:iCs/>
                 <w:sz w:val="24"/>
                 <w:szCs w:val="24"/>
                 <w:lang w:val="vi-VN"/>
@@ -6430,6 +6470,9 @@
             <w:r>
               <w:rPr>
                 <w:rFonts w:ascii="Times New Roman" w:hAnsi="Times New Roman" w:cs="Times New Roman"/>
+                <w:bCs/>
+                <w:i/>
+                <w:iCs/>
                 <w:sz w:val="24"/>
                 <w:szCs w:val="24"/>
                 <w:lang w:val="vi-VN"/>
@@ -6749,29 +6792,25 @@
         <w:ind w:left="720" w:firstLine="720"/>
         <w:rPr>
           <w:rFonts w:ascii="Times New Roman" w:hAnsi="Times New Roman" w:cs="Times New Roman"/>
-          <w:sz w:val="24"/>
-          <w:szCs w:val="24"/>
-          <w:lang w:val="vi-VN"/>
-        </w:rPr>
-      </w:pPr>
-      <w:r>
-        <w:rPr>
-          <w:rFonts w:ascii="Times New Roman" w:hAnsi="Times New Roman" w:cs="Times New Roman"/>
-          <w:b/>
-          <w:sz w:val="24"/>
-          <w:szCs w:val="24"/>
-          <w:lang w:val="vi-VN"/>
-        </w:rPr>
-        <w:t>Hình 11.4</w:t>
-      </w:r>
-      <w:r>
-        <w:rPr>
-          <w:rFonts w:ascii="Times New Roman" w:hAnsi="Times New Roman" w:cs="Times New Roman"/>
-          <w:sz w:val="24"/>
-          <w:szCs w:val="24"/>
-          <w:lang w:val="vi-VN"/>
-        </w:rPr>
-        <w:t xml:space="preserve"> Làm thế nào một virus máy tính có thể lây lan</w:t>
+          <w:bCs/>
+          <w:i/>
+          <w:iCs/>
+          <w:sz w:val="24"/>
+          <w:szCs w:val="24"/>
+          <w:lang w:val="vi-VN"/>
+        </w:rPr>
+      </w:pPr>
+      <w:r>
+        <w:rPr>
+          <w:rFonts w:ascii="Times New Roman" w:hAnsi="Times New Roman" w:cs="Times New Roman"/>
+          <w:bCs/>
+          <w:i/>
+          <w:iCs/>
+          <w:sz w:val="24"/>
+          <w:szCs w:val="24"/>
+          <w:lang w:val="vi-VN"/>
+        </w:rPr>
+        <w:t>Hình 11.4 Làm thế nào một virus máy tính có thể lây lan</w:t>
       </w:r>
     </w:p>
     <w:p>
@@ -10453,6 +10492,8 @@
         <w:jc w:val="both"/>
         <w:rPr>
           <w:rFonts w:ascii="Times New Roman" w:hAnsi="Times New Roman"/>
+          <w:i/>
+          <w:iCs/>
           <w:sz w:val="24"/>
           <w:szCs w:val="24"/>
           <w:lang w:val="vi-VN"/>
@@ -10479,6 +10520,8 @@
       <w:r>
         <w:rPr>
           <w:rFonts w:ascii="Times New Roman" w:hAnsi="Times New Roman"/>
+          <w:i/>
+          <w:iCs/>
           <w:sz w:val="24"/>
           <w:szCs w:val="24"/>
           <w:lang w:val="vi-VN"/>
@@ -23239,14 +23282,18 @@
         <w:jc w:val="center"/>
         <w:rPr>
           <w:rFonts w:ascii="Times New Roman" w:hAnsi="Times New Roman" w:cs="Times New Roman"/>
-          <w:sz w:val="24"/>
-          <w:szCs w:val="24"/>
-          <w:lang w:val="vi-VN"/>
-        </w:rPr>
-      </w:pPr>
-      <w:r>
-        <w:rPr>
-          <w:rFonts w:ascii="Times New Roman" w:hAnsi="Times New Roman" w:cs="Times New Roman"/>
+          <w:i/>
+          <w:iCs/>
+          <w:sz w:val="24"/>
+          <w:szCs w:val="24"/>
+          <w:lang w:val="vi-VN"/>
+        </w:rPr>
+      </w:pPr>
+      <w:r>
+        <w:rPr>
+          <w:rFonts w:ascii="Times New Roman" w:hAnsi="Times New Roman" w:cs="Times New Roman"/>
+          <w:i/>
+          <w:iCs/>
           <w:sz w:val="24"/>
           <w:szCs w:val="24"/>
           <w:lang w:val="vi-VN"/>
@@ -23321,14 +23368,18 @@
         <w:jc w:val="center"/>
         <w:rPr>
           <w:rFonts w:ascii="Times New Roman" w:hAnsi="Times New Roman" w:cs="Times New Roman"/>
-          <w:sz w:val="24"/>
-          <w:szCs w:val="24"/>
-          <w:lang w:val="vi-VN"/>
-        </w:rPr>
-      </w:pPr>
-      <w:r>
-        <w:rPr>
-          <w:rFonts w:ascii="Times New Roman" w:hAnsi="Times New Roman" w:cs="Times New Roman"/>
+          <w:i/>
+          <w:iCs/>
+          <w:sz w:val="24"/>
+          <w:szCs w:val="24"/>
+          <w:lang w:val="vi-VN"/>
+        </w:rPr>
+      </w:pPr>
+      <w:r>
+        <w:rPr>
+          <w:rFonts w:ascii="Times New Roman" w:hAnsi="Times New Roman" w:cs="Times New Roman"/>
+          <w:i/>
+          <w:iCs/>
           <w:sz w:val="24"/>
           <w:szCs w:val="24"/>
           <w:lang w:val="vi-VN"/>
@@ -31556,7 +31607,7 @@
 </file>
 
 <file path=customXml/itemProps2.xml><?xml version="1.0" encoding="utf-8"?>
-<ds:datastoreItem xmlns:ds="http://schemas.openxmlformats.org/officeDocument/2006/customXml" ds:itemID="{55FE119E-F50E-4E40-99BB-6449B56219D4}">
+<ds:datastoreItem xmlns:ds="http://schemas.openxmlformats.org/officeDocument/2006/customXml" ds:itemID="{24730969-925E-4587-BF2D-CA9FC04EC8B3}">
   <ds:schemaRefs>
     <ds:schemaRef ds:uri="http://schemas.openxmlformats.org/officeDocument/2006/bibliography"/>
   </ds:schemaRefs>
